--- a/Game Design.docx
+++ b/Game Design.docx
@@ -1,10 +1,10 @@
 
 <file path=word/document.xml><?xml version="1.0" encoding="utf-8"?>
-<w:document xmlns:wpc="http://schemas.microsoft.com/office/word/2010/wordprocessingCanvas" xmlns:cx="http://schemas.microsoft.com/office/drawing/2014/chartex" xmlns:mc="http://schemas.openxmlformats.org/markup-compatibility/2006" xmlns:o="urn:schemas-microsoft-com:office:office" xmlns:r="http://schemas.openxmlformats.org/officeDocument/2006/relationships" xmlns:m="http://schemas.openxmlformats.org/officeDocument/2006/math" xmlns:v="urn:schemas-microsoft-com:vml" xmlns:wp14="http://schemas.microsoft.com/office/word/2010/wordprocessingDrawing" xmlns:wp="http://schemas.openxmlformats.org/drawingml/2006/wordprocessingDrawing" xmlns:w10="urn:schemas-microsoft-com:office:word" xmlns:w="http://schemas.openxmlformats.org/wordprocessingml/2006/main" xmlns:w14="http://schemas.microsoft.com/office/word/2010/wordml" xmlns:w15="http://schemas.microsoft.com/office/word/2012/wordml" xmlns:w16se="http://schemas.microsoft.com/office/word/2015/wordml/symex" xmlns:wpg="http://schemas.microsoft.com/office/word/2010/wordprocessingGroup" xmlns:wpi="http://schemas.microsoft.com/office/word/2010/wordprocessingInk" xmlns:wne="http://schemas.microsoft.com/office/word/2006/wordml" xmlns:wps="http://schemas.microsoft.com/office/word/2010/wordprocessingShape" mc:Ignorable="w14 w15 w16se wp14">
+<w:document xmlns:wpc="http://schemas.microsoft.com/office/word/2010/wordprocessingCanvas" xmlns:cx="http://schemas.microsoft.com/office/drawing/2014/chartex" xmlns:cx1="http://schemas.microsoft.com/office/drawing/2015/9/8/chartex" xmlns:cx2="http://schemas.microsoft.com/office/drawing/2015/10/21/chartex" xmlns:cx3="http://schemas.microsoft.com/office/drawing/2016/5/9/chartex" xmlns:cx4="http://schemas.microsoft.com/office/drawing/2016/5/10/chartex" xmlns:cx5="http://schemas.microsoft.com/office/drawing/2016/5/11/chartex" xmlns:cx6="http://schemas.microsoft.com/office/drawing/2016/5/12/chartex" xmlns:cx7="http://schemas.microsoft.com/office/drawing/2016/5/13/chartex" xmlns:cx8="http://schemas.microsoft.com/office/drawing/2016/5/14/chartex" xmlns:mc="http://schemas.openxmlformats.org/markup-compatibility/2006" xmlns:aink="http://schemas.microsoft.com/office/drawing/2016/ink" xmlns:am3d="http://schemas.microsoft.com/office/drawing/2017/model3d" xmlns:o="urn:schemas-microsoft-com:office:office" xmlns:r="http://schemas.openxmlformats.org/officeDocument/2006/relationships" xmlns:m="http://schemas.openxmlformats.org/officeDocument/2006/math" xmlns:v="urn:schemas-microsoft-com:vml" xmlns:wp14="http://schemas.microsoft.com/office/word/2010/wordprocessingDrawing" xmlns:wp="http://schemas.openxmlformats.org/drawingml/2006/wordprocessingDrawing" xmlns:w10="urn:schemas-microsoft-com:office:word" xmlns:w="http://schemas.openxmlformats.org/wordprocessingml/2006/main" xmlns:w14="http://schemas.microsoft.com/office/word/2010/wordml" xmlns:w15="http://schemas.microsoft.com/office/word/2012/wordml" xmlns:w16cex="http://schemas.microsoft.com/office/word/2018/wordml/cex" xmlns:w16cid="http://schemas.microsoft.com/office/word/2016/wordml/cid" xmlns:w16="http://schemas.microsoft.com/office/word/2018/wordml" xmlns:w16sdtdh="http://schemas.microsoft.com/office/word/2020/wordml/sdtdatahash" xmlns:w16se="http://schemas.microsoft.com/office/word/2015/wordml/symex" xmlns:wpg="http://schemas.microsoft.com/office/word/2010/wordprocessingGroup" xmlns:wpi="http://schemas.microsoft.com/office/word/2010/wordprocessingInk" xmlns:wne="http://schemas.microsoft.com/office/word/2006/wordml" xmlns:wps="http://schemas.microsoft.com/office/word/2010/wordprocessingShape" mc:Ignorable="w14 w15 w16se w16cid w16 w16cex w16sdtdh wp14">
   <w:body>
     <w:p>
       <w:pPr>
-        <w:jc w:val="right"/>
+        <w:jc w:val="center"/>
         <w:rPr>
           <w:rFonts w:ascii="Times New Roman" w:hAnsi="Times New Roman" w:cs="Times New Roman"/>
           <w:b/>
@@ -21,50 +21,6 @@
           <w:szCs w:val="28"/>
           <w:u w:val="single"/>
         </w:rPr>
-        <w:t>Sandro Saab 20172727</w:t>
-      </w:r>
-    </w:p>
-    <w:p>
-      <w:pPr>
-        <w:jc w:val="right"/>
-        <w:rPr>
-          <w:rFonts w:ascii="Times New Roman" w:hAnsi="Times New Roman" w:cs="Times New Roman"/>
-          <w:b/>
-          <w:sz w:val="28"/>
-          <w:szCs w:val="28"/>
-          <w:u w:val="single"/>
-        </w:rPr>
-      </w:pPr>
-      <w:r>
-        <w:rPr>
-          <w:rFonts w:ascii="Times New Roman" w:hAnsi="Times New Roman" w:cs="Times New Roman"/>
-          <w:b/>
-          <w:sz w:val="28"/>
-          <w:szCs w:val="28"/>
-          <w:u w:val="single"/>
-        </w:rPr>
-        <w:t>CSC 231 Final Project</w:t>
-      </w:r>
-    </w:p>
-    <w:p>
-      <w:pPr>
-        <w:jc w:val="center"/>
-        <w:rPr>
-          <w:rFonts w:ascii="Times New Roman" w:hAnsi="Times New Roman" w:cs="Times New Roman"/>
-          <w:b/>
-          <w:sz w:val="28"/>
-          <w:szCs w:val="28"/>
-          <w:u w:val="single"/>
-        </w:rPr>
-      </w:pPr>
-      <w:r>
-        <w:rPr>
-          <w:rFonts w:ascii="Times New Roman" w:hAnsi="Times New Roman" w:cs="Times New Roman"/>
-          <w:b/>
-          <w:sz w:val="28"/>
-          <w:szCs w:val="28"/>
-          <w:u w:val="single"/>
-        </w:rPr>
         <w:t>Escape The Cave</w:t>
       </w:r>
     </w:p>
@@ -84,7 +40,7 @@
           <w:szCs w:val="28"/>
         </w:rPr>
         <w:drawing>
-          <wp:inline distT="0" distB="0" distL="0" distR="0">
+          <wp:inline distT="0" distB="0" distL="0" distR="0" wp14:anchorId="7AEE85C6" wp14:editId="2B8EE8C1">
             <wp:extent cx="507936" cy="507936"/>
             <wp:effectExtent l="0" t="0" r="6985" b="6985"/>
             <wp:docPr id="1" name="Picture 1"/>
@@ -150,7 +106,7 @@
           <w:szCs w:val="28"/>
         </w:rPr>
         <w:drawing>
-          <wp:inline distT="0" distB="0" distL="0" distR="0">
+          <wp:inline distT="0" distB="0" distL="0" distR="0" wp14:anchorId="2483F647" wp14:editId="758BC42D">
             <wp:extent cx="507936" cy="507936"/>
             <wp:effectExtent l="0" t="0" r="6985" b="6985"/>
             <wp:docPr id="2" name="Picture 2"/>
@@ -216,7 +172,7 @@
           <w:szCs w:val="28"/>
         </w:rPr>
         <w:drawing>
-          <wp:inline distT="0" distB="0" distL="0" distR="0">
+          <wp:inline distT="0" distB="0" distL="0" distR="0" wp14:anchorId="0DF1F001" wp14:editId="1591215F">
             <wp:extent cx="507936" cy="507936"/>
             <wp:effectExtent l="0" t="0" r="6985" b="6985"/>
             <wp:docPr id="3" name="Picture 3"/>
@@ -282,7 +238,7 @@
           <w:szCs w:val="28"/>
         </w:rPr>
         <w:drawing>
-          <wp:inline distT="0" distB="0" distL="0" distR="0">
+          <wp:inline distT="0" distB="0" distL="0" distR="0" wp14:anchorId="7BB9E62A" wp14:editId="25BFE35A">
             <wp:extent cx="507936" cy="507936"/>
             <wp:effectExtent l="0" t="0" r="6985" b="6985"/>
             <wp:docPr id="4" name="Picture 4"/>
@@ -348,7 +304,7 @@
           <w:szCs w:val="28"/>
         </w:rPr>
         <w:drawing>
-          <wp:inline distT="0" distB="0" distL="0" distR="0">
+          <wp:inline distT="0" distB="0" distL="0" distR="0" wp14:anchorId="4D81C48B" wp14:editId="065DE1F7">
             <wp:extent cx="472440" cy="854560"/>
             <wp:effectExtent l="0" t="0" r="3810" b="3175"/>
             <wp:docPr id="5" name="Picture 5"/>
@@ -407,7 +363,7 @@
         </w:rPr>
       </w:pPr>
       <w:r>
-        <w:pict>
+        <w:pict w14:anchorId="5AB26F8F">
           <v:shapetype id="_x0000_t75" coordsize="21600,21600" o:spt="75" o:preferrelative="t" path="m@4@5l@4@11@9@11@9@5xe" filled="f" stroked="f">
             <v:stroke joinstyle="miter"/>
             <v:formulas>
@@ -427,7 +383,7 @@
             <v:path o:extrusionok="f" gradientshapeok="t" o:connecttype="rect"/>
             <o:lock v:ext="edit" aspectratio="t"/>
           </v:shapetype>
-          <v:shape id="Picture 6" o:spid="_x0000_i1025" type="#_x0000_t75" style="width:43.2pt;height:37.8pt;visibility:visible;mso-wrap-style:square">
+          <v:shape id="Picture 6" o:spid="_x0000_i1025" type="#_x0000_t75" style="width:43.15pt;height:37.75pt;visibility:visible;mso-wrap-style:square">
             <v:imagedata r:id="rId9" o:title=""/>
           </v:shape>
         </w:pict>
@@ -457,7 +413,7 @@
           <w:szCs w:val="28"/>
         </w:rPr>
         <w:drawing>
-          <wp:inline distT="0" distB="0" distL="0" distR="0">
+          <wp:inline distT="0" distB="0" distL="0" distR="0" wp14:anchorId="0A6EAEF3" wp14:editId="533A4644">
             <wp:extent cx="507936" cy="507936"/>
             <wp:effectExtent l="0" t="0" r="6985" b="6985"/>
             <wp:docPr id="7" name="Picture 7"/>
@@ -523,7 +479,7 @@
           <w:szCs w:val="28"/>
         </w:rPr>
         <w:drawing>
-          <wp:inline distT="0" distB="0" distL="0" distR="0">
+          <wp:inline distT="0" distB="0" distL="0" distR="0" wp14:anchorId="7DA67C0F" wp14:editId="76F25816">
             <wp:extent cx="507936" cy="507936"/>
             <wp:effectExtent l="0" t="0" r="6985" b="6985"/>
             <wp:docPr id="8" name="Picture 8"/>
@@ -666,24 +622,78 @@
           <w:szCs w:val="28"/>
           <w:u w:val="single"/>
         </w:rPr>
+        <w:t>Level 0:</w:t>
+      </w:r>
+      <w:r>
+        <w:rPr>
+          <w:rFonts w:ascii="Times New Roman" w:hAnsi="Times New Roman" w:cs="Times New Roman"/>
+          <w:sz w:val="28"/>
+          <w:szCs w:val="28"/>
+        </w:rPr>
+        <w:t xml:space="preserve"> Main Menu</w:t>
+      </w:r>
+      <w:r>
+        <w:rPr>
+          <w:rFonts w:ascii="Times New Roman" w:hAnsi="Times New Roman" w:cs="Times New Roman"/>
+          <w:sz w:val="28"/>
+          <w:szCs w:val="28"/>
+        </w:rPr>
+        <w:t xml:space="preserve"> Screen</w:t>
+      </w:r>
+    </w:p>
+    <w:p>
+      <w:pPr>
+        <w:rPr>
+          <w:rFonts w:ascii="Times New Roman" w:hAnsi="Times New Roman" w:cs="Times New Roman"/>
+          <w:sz w:val="28"/>
+          <w:szCs w:val="28"/>
+        </w:rPr>
+      </w:pPr>
+      <w:r>
+        <w:rPr>
+          <w:rFonts w:ascii="Times New Roman" w:hAnsi="Times New Roman" w:cs="Times New Roman"/>
+          <w:b/>
+          <w:sz w:val="28"/>
+          <w:szCs w:val="28"/>
+          <w:u w:val="single"/>
+        </w:rPr>
+        <w:t>Level 1:</w:t>
+      </w:r>
+      <w:r>
+        <w:rPr>
+          <w:rFonts w:ascii="Times New Roman" w:hAnsi="Times New Roman" w:cs="Times New Roman"/>
+          <w:sz w:val="28"/>
+          <w:szCs w:val="28"/>
+        </w:rPr>
+        <w:t xml:space="preserve"> Introduce the moving</w:t>
+      </w:r>
+    </w:p>
+    <w:p>
+      <w:pPr>
+        <w:rPr>
+          <w:rFonts w:ascii="Times New Roman" w:hAnsi="Times New Roman" w:cs="Times New Roman"/>
+          <w:sz w:val="28"/>
+          <w:szCs w:val="28"/>
+        </w:rPr>
+      </w:pPr>
+      <w:r>
+        <w:rPr>
+          <w:rFonts w:ascii="Times New Roman" w:hAnsi="Times New Roman" w:cs="Times New Roman"/>
+          <w:b/>
+          <w:sz w:val="28"/>
+          <w:szCs w:val="28"/>
+          <w:u w:val="single"/>
+        </w:rPr>
         <w:lastRenderedPageBreak/>
-        <w:t>Level 0:</w:t>
-      </w:r>
-      <w:r>
-        <w:rPr>
-          <w:rFonts w:ascii="Times New Roman" w:hAnsi="Times New Roman" w:cs="Times New Roman"/>
-          <w:sz w:val="28"/>
-          <w:szCs w:val="28"/>
-        </w:rPr>
-        <w:t xml:space="preserve"> Main Menu</w:t>
-      </w:r>
-      <w:r>
-        <w:rPr>
-          <w:rFonts w:ascii="Times New Roman" w:hAnsi="Times New Roman" w:cs="Times New Roman"/>
-          <w:sz w:val="28"/>
-          <w:szCs w:val="28"/>
-        </w:rPr>
-        <w:t xml:space="preserve"> Screen</w:t>
+        <w:t>Level 2:</w:t>
+      </w:r>
+      <w:r>
+        <w:rPr>
+          <w:rFonts w:ascii="Times New Roman" w:hAnsi="Times New Roman" w:cs="Times New Roman"/>
+          <w:sz w:val="28"/>
+          <w:szCs w:val="28"/>
+        </w:rPr>
+        <w:t xml:space="preserve"> Introduce the ladders</w:t>
       </w:r>
     </w:p>
     <w:p>
@@ -702,15 +712,15 @@
           <w:szCs w:val="28"/>
           <w:u w:val="single"/>
         </w:rPr>
-        <w:t>Level 1:</w:t>
-      </w:r>
-      <w:r>
-        <w:rPr>
-          <w:rFonts w:ascii="Times New Roman" w:hAnsi="Times New Roman" w:cs="Times New Roman"/>
-          <w:sz w:val="28"/>
-          <w:szCs w:val="28"/>
-        </w:rPr>
-        <w:t xml:space="preserve"> Introduce the moving</w:t>
+        <w:t>Level 3:</w:t>
+      </w:r>
+      <w:r>
+        <w:rPr>
+          <w:rFonts w:ascii="Times New Roman" w:hAnsi="Times New Roman" w:cs="Times New Roman"/>
+          <w:sz w:val="28"/>
+          <w:szCs w:val="28"/>
+        </w:rPr>
+        <w:t xml:space="preserve"> Introduce the ability to fall down</w:t>
       </w:r>
     </w:p>
     <w:p>
@@ -729,8 +739,25 @@
           <w:szCs w:val="28"/>
           <w:u w:val="single"/>
         </w:rPr>
-        <w:t>Level 2</w:t>
-      </w:r>
+        <w:t>Level 4:</w:t>
+      </w:r>
+      <w:r>
+        <w:rPr>
+          <w:rFonts w:ascii="Times New Roman" w:hAnsi="Times New Roman" w:cs="Times New Roman"/>
+          <w:sz w:val="28"/>
+          <w:szCs w:val="28"/>
+        </w:rPr>
+        <w:t xml:space="preserve"> Introduce the traps</w:t>
+      </w:r>
+    </w:p>
+    <w:p>
+      <w:pPr>
+        <w:rPr>
+          <w:rFonts w:ascii="Times New Roman" w:hAnsi="Times New Roman" w:cs="Times New Roman"/>
+          <w:sz w:val="28"/>
+          <w:szCs w:val="28"/>
+        </w:rPr>
+      </w:pPr>
       <w:r>
         <w:rPr>
           <w:rFonts w:ascii="Times New Roman" w:hAnsi="Times New Roman" w:cs="Times New Roman"/>
@@ -739,15 +766,15 @@
           <w:szCs w:val="28"/>
           <w:u w:val="single"/>
         </w:rPr>
-        <w:t>:</w:t>
-      </w:r>
-      <w:r>
-        <w:rPr>
-          <w:rFonts w:ascii="Times New Roman" w:hAnsi="Times New Roman" w:cs="Times New Roman"/>
-          <w:sz w:val="28"/>
-          <w:szCs w:val="28"/>
-        </w:rPr>
-        <w:t xml:space="preserve"> Introduce the ladders</w:t>
+        <w:t>Level 5:</w:t>
+      </w:r>
+      <w:r>
+        <w:rPr>
+          <w:rFonts w:ascii="Times New Roman" w:hAnsi="Times New Roman" w:cs="Times New Roman"/>
+          <w:sz w:val="28"/>
+          <w:szCs w:val="28"/>
+        </w:rPr>
+        <w:t xml:space="preserve"> Introduce the enemy</w:t>
       </w:r>
     </w:p>
     <w:p>
@@ -766,8 +793,25 @@
           <w:szCs w:val="28"/>
           <w:u w:val="single"/>
         </w:rPr>
-        <w:t>Level 3</w:t>
-      </w:r>
+        <w:t>Level 6:</w:t>
+      </w:r>
+      <w:r>
+        <w:rPr>
+          <w:rFonts w:ascii="Times New Roman" w:hAnsi="Times New Roman" w:cs="Times New Roman"/>
+          <w:sz w:val="28"/>
+          <w:szCs w:val="28"/>
+        </w:rPr>
+        <w:t xml:space="preserve"> Introduce the snowball</w:t>
+      </w:r>
+    </w:p>
+    <w:p>
+      <w:pPr>
+        <w:rPr>
+          <w:rFonts w:ascii="Times New Roman" w:hAnsi="Times New Roman" w:cs="Times New Roman"/>
+          <w:sz w:val="28"/>
+          <w:szCs w:val="28"/>
+        </w:rPr>
+      </w:pPr>
       <w:r>
         <w:rPr>
           <w:rFonts w:ascii="Times New Roman" w:hAnsi="Times New Roman" w:cs="Times New Roman"/>
@@ -776,15 +820,15 @@
           <w:szCs w:val="28"/>
           <w:u w:val="single"/>
         </w:rPr>
-        <w:t>:</w:t>
-      </w:r>
-      <w:r>
-        <w:rPr>
-          <w:rFonts w:ascii="Times New Roman" w:hAnsi="Times New Roman" w:cs="Times New Roman"/>
-          <w:sz w:val="28"/>
-          <w:szCs w:val="28"/>
-        </w:rPr>
-        <w:t xml:space="preserve"> Introduce the ability to fall down</w:t>
+        <w:t>Level 7:</w:t>
+      </w:r>
+      <w:r>
+        <w:rPr>
+          <w:rFonts w:ascii="Times New Roman" w:hAnsi="Times New Roman" w:cs="Times New Roman"/>
+          <w:sz w:val="28"/>
+          <w:szCs w:val="28"/>
+        </w:rPr>
+        <w:t xml:space="preserve"> Introduce the scrolling</w:t>
       </w:r>
     </w:p>
     <w:p>
@@ -803,8 +847,25 @@
           <w:szCs w:val="28"/>
           <w:u w:val="single"/>
         </w:rPr>
-        <w:t>Level 4</w:t>
-      </w:r>
+        <w:t>Level 8:</w:t>
+      </w:r>
+      <w:r>
+        <w:rPr>
+          <w:rFonts w:ascii="Times New Roman" w:hAnsi="Times New Roman" w:cs="Times New Roman"/>
+          <w:sz w:val="28"/>
+          <w:szCs w:val="28"/>
+        </w:rPr>
+        <w:t xml:space="preserve"> The Challenge</w:t>
+      </w:r>
+    </w:p>
+    <w:p>
+      <w:pPr>
+        <w:rPr>
+          <w:rFonts w:ascii="Times New Roman" w:hAnsi="Times New Roman" w:cs="Times New Roman"/>
+          <w:sz w:val="28"/>
+          <w:szCs w:val="28"/>
+        </w:rPr>
+      </w:pPr>
       <w:r>
         <w:rPr>
           <w:rFonts w:ascii="Times New Roman" w:hAnsi="Times New Roman" w:cs="Times New Roman"/>
@@ -813,16 +874,25 @@
           <w:szCs w:val="28"/>
           <w:u w:val="single"/>
         </w:rPr>
-        <w:t>:</w:t>
-      </w:r>
-      <w:r>
-        <w:rPr>
-          <w:rFonts w:ascii="Times New Roman" w:hAnsi="Times New Roman" w:cs="Times New Roman"/>
-          <w:sz w:val="28"/>
-          <w:szCs w:val="28"/>
-        </w:rPr>
-        <w:t xml:space="preserve"> Introduce the traps</w:t>
-      </w:r>
+        <w:t>Level 9:</w:t>
+      </w:r>
+      <w:r>
+        <w:rPr>
+          <w:rFonts w:ascii="Times New Roman" w:hAnsi="Times New Roman" w:cs="Times New Roman"/>
+          <w:sz w:val="28"/>
+          <w:szCs w:val="28"/>
+        </w:rPr>
+        <w:t xml:space="preserve"> Game Over Screen</w:t>
+      </w:r>
+    </w:p>
+    <w:p>
+      <w:pPr>
+        <w:rPr>
+          <w:rFonts w:ascii="Times New Roman" w:hAnsi="Times New Roman" w:cs="Times New Roman"/>
+          <w:sz w:val="28"/>
+          <w:szCs w:val="28"/>
+        </w:rPr>
+      </w:pPr>
     </w:p>
     <w:p>
       <w:pPr>
@@ -840,8 +910,17 @@
           <w:szCs w:val="28"/>
           <w:u w:val="single"/>
         </w:rPr>
-        <w:t>Level 5</w:t>
-      </w:r>
+        <w:t>Controls:</w:t>
+      </w:r>
+    </w:p>
+    <w:p>
+      <w:pPr>
+        <w:rPr>
+          <w:rFonts w:ascii="Times New Roman" w:hAnsi="Times New Roman" w:cs="Times New Roman"/>
+          <w:sz w:val="28"/>
+          <w:szCs w:val="28"/>
+        </w:rPr>
+      </w:pPr>
       <w:r>
         <w:rPr>
           <w:rFonts w:ascii="Times New Roman" w:hAnsi="Times New Roman" w:cs="Times New Roman"/>
@@ -850,209 +929,6 @@
           <w:szCs w:val="28"/>
           <w:u w:val="single"/>
         </w:rPr>
-        <w:t>:</w:t>
-      </w:r>
-      <w:r>
-        <w:rPr>
-          <w:rFonts w:ascii="Times New Roman" w:hAnsi="Times New Roman" w:cs="Times New Roman"/>
-          <w:sz w:val="28"/>
-          <w:szCs w:val="28"/>
-        </w:rPr>
-        <w:t xml:space="preserve"> Introduce the enemy</w:t>
-      </w:r>
-    </w:p>
-    <w:p>
-      <w:pPr>
-        <w:rPr>
-          <w:rFonts w:ascii="Times New Roman" w:hAnsi="Times New Roman" w:cs="Times New Roman"/>
-          <w:sz w:val="28"/>
-          <w:szCs w:val="28"/>
-        </w:rPr>
-      </w:pPr>
-      <w:r>
-        <w:rPr>
-          <w:rFonts w:ascii="Times New Roman" w:hAnsi="Times New Roman" w:cs="Times New Roman"/>
-          <w:b/>
-          <w:sz w:val="28"/>
-          <w:szCs w:val="28"/>
-          <w:u w:val="single"/>
-        </w:rPr>
-        <w:t>Level 6</w:t>
-      </w:r>
-      <w:r>
-        <w:rPr>
-          <w:rFonts w:ascii="Times New Roman" w:hAnsi="Times New Roman" w:cs="Times New Roman"/>
-          <w:b/>
-          <w:sz w:val="28"/>
-          <w:szCs w:val="28"/>
-          <w:u w:val="single"/>
-        </w:rPr>
-        <w:t>:</w:t>
-      </w:r>
-      <w:r>
-        <w:rPr>
-          <w:rFonts w:ascii="Times New Roman" w:hAnsi="Times New Roman" w:cs="Times New Roman"/>
-          <w:sz w:val="28"/>
-          <w:szCs w:val="28"/>
-        </w:rPr>
-        <w:t xml:space="preserve"> Introduce the snowball</w:t>
-      </w:r>
-    </w:p>
-    <w:p>
-      <w:pPr>
-        <w:rPr>
-          <w:rFonts w:ascii="Times New Roman" w:hAnsi="Times New Roman" w:cs="Times New Roman"/>
-          <w:sz w:val="28"/>
-          <w:szCs w:val="28"/>
-        </w:rPr>
-      </w:pPr>
-      <w:r>
-        <w:rPr>
-          <w:rFonts w:ascii="Times New Roman" w:hAnsi="Times New Roman" w:cs="Times New Roman"/>
-          <w:b/>
-          <w:sz w:val="28"/>
-          <w:szCs w:val="28"/>
-          <w:u w:val="single"/>
-        </w:rPr>
-        <w:t>Level 7</w:t>
-      </w:r>
-      <w:r>
-        <w:rPr>
-          <w:rFonts w:ascii="Times New Roman" w:hAnsi="Times New Roman" w:cs="Times New Roman"/>
-          <w:b/>
-          <w:sz w:val="28"/>
-          <w:szCs w:val="28"/>
-          <w:u w:val="single"/>
-        </w:rPr>
-        <w:t>:</w:t>
-      </w:r>
-      <w:r>
-        <w:rPr>
-          <w:rFonts w:ascii="Times New Roman" w:hAnsi="Times New Roman" w:cs="Times New Roman"/>
-          <w:sz w:val="28"/>
-          <w:szCs w:val="28"/>
-        </w:rPr>
-        <w:t xml:space="preserve"> Introduce the scrolling</w:t>
-      </w:r>
-    </w:p>
-    <w:p>
-      <w:pPr>
-        <w:rPr>
-          <w:rFonts w:ascii="Times New Roman" w:hAnsi="Times New Roman" w:cs="Times New Roman"/>
-          <w:sz w:val="28"/>
-          <w:szCs w:val="28"/>
-        </w:rPr>
-      </w:pPr>
-      <w:r>
-        <w:rPr>
-          <w:rFonts w:ascii="Times New Roman" w:hAnsi="Times New Roman" w:cs="Times New Roman"/>
-          <w:b/>
-          <w:sz w:val="28"/>
-          <w:szCs w:val="28"/>
-          <w:u w:val="single"/>
-        </w:rPr>
-        <w:t>Level 8</w:t>
-      </w:r>
-      <w:r>
-        <w:rPr>
-          <w:rFonts w:ascii="Times New Roman" w:hAnsi="Times New Roman" w:cs="Times New Roman"/>
-          <w:b/>
-          <w:sz w:val="28"/>
-          <w:szCs w:val="28"/>
-          <w:u w:val="single"/>
-        </w:rPr>
-        <w:t>:</w:t>
-      </w:r>
-      <w:r>
-        <w:rPr>
-          <w:rFonts w:ascii="Times New Roman" w:hAnsi="Times New Roman" w:cs="Times New Roman"/>
-          <w:sz w:val="28"/>
-          <w:szCs w:val="28"/>
-        </w:rPr>
-        <w:t xml:space="preserve"> The Challenge</w:t>
-      </w:r>
-    </w:p>
-    <w:p>
-      <w:pPr>
-        <w:rPr>
-          <w:rFonts w:ascii="Times New Roman" w:hAnsi="Times New Roman" w:cs="Times New Roman"/>
-          <w:sz w:val="28"/>
-          <w:szCs w:val="28"/>
-        </w:rPr>
-      </w:pPr>
-      <w:r>
-        <w:rPr>
-          <w:rFonts w:ascii="Times New Roman" w:hAnsi="Times New Roman" w:cs="Times New Roman"/>
-          <w:b/>
-          <w:sz w:val="28"/>
-          <w:szCs w:val="28"/>
-          <w:u w:val="single"/>
-        </w:rPr>
-        <w:t>Level 9</w:t>
-      </w:r>
-      <w:r>
-        <w:rPr>
-          <w:rFonts w:ascii="Times New Roman" w:hAnsi="Times New Roman" w:cs="Times New Roman"/>
-          <w:b/>
-          <w:sz w:val="28"/>
-          <w:szCs w:val="28"/>
-          <w:u w:val="single"/>
-        </w:rPr>
-        <w:t>:</w:t>
-      </w:r>
-      <w:r>
-        <w:rPr>
-          <w:rFonts w:ascii="Times New Roman" w:hAnsi="Times New Roman" w:cs="Times New Roman"/>
-          <w:sz w:val="28"/>
-          <w:szCs w:val="28"/>
-        </w:rPr>
-        <w:t xml:space="preserve"> Game Over Screen</w:t>
-      </w:r>
-    </w:p>
-    <w:p>
-      <w:pPr>
-        <w:rPr>
-          <w:rFonts w:ascii="Times New Roman" w:hAnsi="Times New Roman" w:cs="Times New Roman"/>
-          <w:sz w:val="28"/>
-          <w:szCs w:val="28"/>
-        </w:rPr>
-      </w:pPr>
-    </w:p>
-    <w:p>
-      <w:pPr>
-        <w:rPr>
-          <w:rFonts w:ascii="Times New Roman" w:hAnsi="Times New Roman" w:cs="Times New Roman"/>
-          <w:sz w:val="28"/>
-          <w:szCs w:val="28"/>
-        </w:rPr>
-      </w:pPr>
-      <w:r>
-        <w:rPr>
-          <w:rFonts w:ascii="Times New Roman" w:hAnsi="Times New Roman" w:cs="Times New Roman"/>
-          <w:b/>
-          <w:sz w:val="28"/>
-          <w:szCs w:val="28"/>
-          <w:u w:val="single"/>
-        </w:rPr>
-        <w:t>Controls:</w:t>
-      </w:r>
-    </w:p>
-    <w:p>
-      <w:pPr>
-        <w:rPr>
-          <w:rFonts w:ascii="Times New Roman" w:hAnsi="Times New Roman" w:cs="Times New Roman"/>
-          <w:sz w:val="28"/>
-          <w:szCs w:val="28"/>
-        </w:rPr>
-      </w:pPr>
-      <w:r>
-        <w:rPr>
-          <w:rFonts w:ascii="Times New Roman" w:hAnsi="Times New Roman" w:cs="Times New Roman"/>
-          <w:b/>
-          <w:sz w:val="28"/>
-          <w:szCs w:val="28"/>
-          <w:u w:val="single"/>
-        </w:rPr>
         <w:t>Keyboard:</w:t>
       </w:r>
       <w:r>
@@ -1097,8 +973,6 @@
         </w:rPr>
         <w:t>Space: Shoot</w:t>
       </w:r>
-      <w:bookmarkStart w:id="0" w:name="_GoBack"/>
-      <w:bookmarkEnd w:id="0"/>
     </w:p>
     <w:sectPr>
       <w:pgSz w:w="12240" w:h="15840"/>
@@ -1111,7 +985,7 @@
 </file>
 
 <file path=word/styles.xml><?xml version="1.0" encoding="utf-8"?>
-<w:styles xmlns:mc="http://schemas.openxmlformats.org/markup-compatibility/2006" xmlns:r="http://schemas.openxmlformats.org/officeDocument/2006/relationships" xmlns:w="http://schemas.openxmlformats.org/wordprocessingml/2006/main" xmlns:w14="http://schemas.microsoft.com/office/word/2010/wordml" xmlns:w15="http://schemas.microsoft.com/office/word/2012/wordml" xmlns:w16se="http://schemas.microsoft.com/office/word/2015/wordml/symex" mc:Ignorable="w14 w15 w16se">
+<w:styles xmlns:mc="http://schemas.openxmlformats.org/markup-compatibility/2006" xmlns:r="http://schemas.openxmlformats.org/officeDocument/2006/relationships" xmlns:w="http://schemas.openxmlformats.org/wordprocessingml/2006/main" xmlns:w14="http://schemas.microsoft.com/office/word/2010/wordml" xmlns:w15="http://schemas.microsoft.com/office/word/2012/wordml" xmlns:w16cex="http://schemas.microsoft.com/office/word/2018/wordml/cex" xmlns:w16cid="http://schemas.microsoft.com/office/word/2016/wordml/cid" xmlns:w16="http://schemas.microsoft.com/office/word/2018/wordml" xmlns:w16sdtdh="http://schemas.microsoft.com/office/word/2020/wordml/sdtdatahash" xmlns:w16se="http://schemas.microsoft.com/office/word/2015/wordml/symex" mc:Ignorable="w14 w15 w16se w16cid w16 w16cex w16sdtdh">
   <w:docDefaults>
     <w:rPrDefault>
       <w:rPr>
@@ -1127,7 +1001,7 @@
       </w:pPr>
     </w:pPrDefault>
   </w:docDefaults>
-  <w:latentStyles w:defLockedState="0" w:defUIPriority="99" w:defSemiHidden="0" w:defUnhideWhenUsed="0" w:defQFormat="0" w:count="371">
+  <w:latentStyles w:defLockedState="0" w:defUIPriority="99" w:defSemiHidden="0" w:defUnhideWhenUsed="0" w:defQFormat="0" w:count="376">
     <w:lsdException w:name="Normal" w:uiPriority="0" w:qFormat="1"/>
     <w:lsdException w:name="heading 1" w:uiPriority="9" w:qFormat="1"/>
     <w:lsdException w:name="heading 2" w:semiHidden="1" w:uiPriority="9" w:unhideWhenUsed="1" w:qFormat="1"/>
@@ -1233,7 +1107,6 @@
     <w:lsdException w:name="HTML Sample" w:semiHidden="1" w:unhideWhenUsed="1"/>
     <w:lsdException w:name="HTML Typewriter" w:semiHidden="1" w:unhideWhenUsed="1"/>
     <w:lsdException w:name="HTML Variable" w:semiHidden="1" w:unhideWhenUsed="1"/>
-    <w:lsdException w:name="Normal Table" w:semiHidden="1" w:unhideWhenUsed="1"/>
     <w:lsdException w:name="annotation subject" w:semiHidden="1" w:unhideWhenUsed="1"/>
     <w:lsdException w:name="No List" w:semiHidden="1" w:unhideWhenUsed="1"/>
     <w:lsdException w:name="Outline List 1" w:semiHidden="1" w:unhideWhenUsed="1"/>
@@ -1276,11 +1149,8 @@
     <w:lsdException w:name="Table Contemporary" w:semiHidden="1" w:unhideWhenUsed="1"/>
     <w:lsdException w:name="Table Elegant" w:semiHidden="1" w:unhideWhenUsed="1"/>
     <w:lsdException w:name="Table Professional" w:semiHidden="1" w:unhideWhenUsed="1"/>
-    <w:lsdException w:name="Table Subtle 1" w:semiHidden="1" w:unhideWhenUsed="1"/>
     <w:lsdException w:name="Table Subtle 2" w:semiHidden="1" w:unhideWhenUsed="1"/>
     <w:lsdException w:name="Table Web 1" w:semiHidden="1" w:unhideWhenUsed="1"/>
-    <w:lsdException w:name="Table Web 2" w:semiHidden="1" w:unhideWhenUsed="1"/>
-    <w:lsdException w:name="Table Web 3" w:semiHidden="1" w:unhideWhenUsed="1"/>
     <w:lsdException w:name="Balloon Text" w:semiHidden="1" w:unhideWhenUsed="1"/>
     <w:lsdException w:name="Table Grid" w:uiPriority="39"/>
     <w:lsdException w:name="Table Theme" w:semiHidden="1" w:unhideWhenUsed="1"/>
@@ -1499,6 +1369,11 @@
     <w:lsdException w:name="List Table 5 Dark Accent 6" w:uiPriority="50"/>
     <w:lsdException w:name="List Table 6 Colorful Accent 6" w:uiPriority="51"/>
     <w:lsdException w:name="List Table 7 Colorful Accent 6" w:uiPriority="52"/>
+    <w:lsdException w:name="Mention" w:semiHidden="1" w:unhideWhenUsed="1"/>
+    <w:lsdException w:name="Smart Hyperlink" w:semiHidden="1" w:unhideWhenUsed="1"/>
+    <w:lsdException w:name="Hashtag" w:semiHidden="1" w:unhideWhenUsed="1"/>
+    <w:lsdException w:name="Unresolved Mention" w:semiHidden="1" w:unhideWhenUsed="1"/>
+    <w:lsdException w:name="Smart Link" w:semiHidden="1" w:unhideWhenUsed="1"/>
   </w:latentStyles>
   <w:style w:type="paragraph" w:default="1" w:styleId="Normal">
     <w:name w:val="Normal"/>
